--- a/2_项目开发计划_20160430/isshe_项目开发计划_20160430.docx
+++ b/2_项目开发计划_20160430/isshe_项目开发计划_20160430.docx
@@ -1716,21 +1716,7 @@
         <w:rPr>
           <w:rFonts w:hint="eastAsia"/>
         </w:rPr>
-        <w:t>开发人员：</w:t>
-      </w:r>
-      <w:proofErr w:type="gramStart"/>
-      <w:r>
-        <w:rPr>
-          <w:rFonts w:hint="eastAsia"/>
-        </w:rPr>
-        <w:t>何树深</w:t>
-      </w:r>
-      <w:proofErr w:type="gramEnd"/>
-      <w:r>
-        <w:rPr>
-          <w:rFonts w:hint="eastAsia"/>
-        </w:rPr>
-        <w:t>、罗建梁、洪玮、田鉴天、刘健</w:t>
+        <w:t>开发人员：何树深、罗建梁、洪玮、田鉴天、刘健</w:t>
       </w:r>
     </w:p>
     <w:p>
@@ -1790,21 +1776,7 @@
         <w:rPr>
           <w:rFonts w:hint="eastAsia"/>
         </w:rPr>
-        <w:t>). 软件工程导论(第六版)-张海</w:t>
-      </w:r>
-      <w:proofErr w:type="gramStart"/>
-      <w:r>
-        <w:rPr>
-          <w:rFonts w:hint="eastAsia"/>
-        </w:rPr>
-        <w:t>潘</w:t>
-      </w:r>
-      <w:proofErr w:type="gramEnd"/>
-      <w:r>
-        <w:rPr>
-          <w:rFonts w:hint="eastAsia"/>
-        </w:rPr>
-        <w:t>，牟永敏编著；</w:t>
+        <w:t>). 软件工程导论(第六版)-张海潘，牟永敏编著；</w:t>
       </w:r>
     </w:p>
     <w:p>
@@ -1993,16 +1965,8 @@
         <w:rPr>
           <w:rFonts w:hint="eastAsia"/>
         </w:rPr>
-        <w:t xml:space="preserve">开发平台： </w:t>
-      </w:r>
-      <w:proofErr w:type="spellStart"/>
-      <w:r>
-        <w:rPr>
-          <w:rFonts w:hint="eastAsia"/>
-        </w:rPr>
-        <w:t>windowns</w:t>
-      </w:r>
-      <w:proofErr w:type="spellEnd"/>
+        <w:t>开发平台： windowns</w:t>
+      </w:r>
       <w:r>
         <w:t xml:space="preserve"> 10 64 </w:t>
       </w:r>
@@ -2022,16 +1986,8 @@
         <w:rPr>
           <w:rFonts w:hint="eastAsia"/>
         </w:rPr>
-        <w:t xml:space="preserve">). 开发工具： </w:t>
-      </w:r>
-      <w:proofErr w:type="spellStart"/>
-      <w:r>
-        <w:rPr>
-          <w:rFonts w:hint="eastAsia"/>
-        </w:rPr>
-        <w:t>Myeclipse</w:t>
-      </w:r>
-      <w:proofErr w:type="spellEnd"/>
+        <w:t>). 开发工具： Myeclipse</w:t>
+      </w:r>
     </w:p>
     <w:p>
       <w:r>
@@ -2042,16 +1998,8 @@
         <w:rPr>
           <w:rFonts w:hint="eastAsia"/>
         </w:rPr>
-        <w:t xml:space="preserve">). 数据库  ： </w:t>
-      </w:r>
-      <w:proofErr w:type="spellStart"/>
-      <w:r>
-        <w:rPr>
-          <w:rFonts w:hint="eastAsia"/>
-        </w:rPr>
-        <w:t>Mysql</w:t>
-      </w:r>
-      <w:proofErr w:type="spellEnd"/>
+        <w:t>). 数据库  ： Mysql</w:t>
+      </w:r>
     </w:p>
     <w:p/>
     <w:p>
@@ -2085,7 +2033,7 @@
         <w:rPr>
           <w:rFonts w:hint="eastAsia"/>
         </w:rPr>
-        <w:t>1). 账户管理：余额查询、交易明细、个人资料查看/修改、个人密码修改；</w:t>
+        <w:t>1). 账户管理：余额查询、交易明细、</w:t>
       </w:r>
     </w:p>
     <w:p>
@@ -2097,7 +2045,21 @@
         <w:rPr>
           <w:rFonts w:hint="eastAsia"/>
         </w:rPr>
-        <w:t>转账：快捷转账（行内跨行）</w:t>
+        <w:t>转账</w:t>
+      </w:r>
+      <w:r>
+        <w:rPr>
+          <w:rFonts w:hint="eastAsia"/>
+        </w:rPr>
+        <w:t>汇款</w:t>
+      </w:r>
+      <w:bookmarkStart w:id="8" w:name="_GoBack"/>
+      <w:bookmarkEnd w:id="8"/>
+      <w:r>
+        <w:rPr>
+          <w:rFonts w:hint="eastAsia"/>
+        </w:rPr>
+        <w:t>：快捷转账（行内跨行）</w:t>
       </w:r>
     </w:p>
     <w:p>
@@ -2109,7 +2071,19 @@
         <w:rPr>
           <w:rFonts w:hint="eastAsia"/>
         </w:rPr>
+        <w:t>*</w:t>
+      </w:r>
+      <w:r>
+        <w:rPr>
+          <w:rFonts w:hint="eastAsia"/>
+        </w:rPr>
         <w:t>快捷生活：电费、水费、煤气费</w:t>
+      </w:r>
+      <w:r>
+        <w:rPr>
+          <w:rFonts w:hint="eastAsia"/>
+        </w:rPr>
+        <w:t>等</w:t>
       </w:r>
     </w:p>
     <w:p>
@@ -2121,7 +2095,25 @@
         <w:rPr>
           <w:rFonts w:hint="eastAsia"/>
         </w:rPr>
-        <w:t>). 投资理财：股票、外汇、保险、基金</w:t>
+        <w:t xml:space="preserve">). </w:t>
+      </w:r>
+      <w:r>
+        <w:rPr>
+          <w:rFonts w:hint="eastAsia"/>
+        </w:rPr>
+        <w:t>*</w:t>
+      </w:r>
+      <w:r>
+        <w:rPr>
+          <w:rFonts w:hint="eastAsia"/>
+        </w:rPr>
+        <w:t>投资理财：股票、外汇、保险、基金</w:t>
+      </w:r>
+      <w:r>
+        <w:rPr>
+          <w:rFonts w:hint="eastAsia"/>
+        </w:rPr>
+        <w:t>等</w:t>
       </w:r>
     </w:p>
     <w:p>
@@ -2133,7 +2125,71 @@
         <w:rPr>
           <w:rFonts w:hint="eastAsia"/>
         </w:rPr>
+        <w:t>*</w:t>
+      </w:r>
+      <w:r>
+        <w:rPr>
+          <w:rFonts w:hint="eastAsia"/>
+        </w:rPr>
         <w:t>信用卡服务：账户信息查看、账单查看、信用卡还款等</w:t>
+      </w:r>
+    </w:p>
+    <w:p>
+      <w:r>
+        <w:tab/>
+        <w:t xml:space="preserve">6). </w:t>
+      </w:r>
+      <w:r>
+        <w:rPr>
+          <w:rFonts w:hint="eastAsia"/>
+        </w:rPr>
+        <w:t>用户服务：</w:t>
+      </w:r>
+      <w:r>
+        <w:rPr>
+          <w:rFonts w:hint="eastAsia"/>
+        </w:rPr>
+        <w:t>个人资料查看/</w:t>
+      </w:r>
+      <w:r>
+        <w:rPr>
+          <w:rFonts w:hint="eastAsia"/>
+        </w:rPr>
+        <w:t>修改、个人密码修改、联系客服等</w:t>
+      </w:r>
+    </w:p>
+    <w:p>
+      <w:pPr>
+        <w:rPr>
+          <w:rFonts w:hint="eastAsia"/>
+        </w:rPr>
+      </w:pPr>
+      <w:r>
+        <w:tab/>
+        <w:t xml:space="preserve">7). </w:t>
+      </w:r>
+      <w:r>
+        <w:rPr>
+          <w:rFonts w:hint="eastAsia"/>
+        </w:rPr>
+        <w:t>收款方管理：添加收款人，删除收款人（类似通讯录）</w:t>
+      </w:r>
+    </w:p>
+    <w:p>
+      <w:pPr>
+        <w:rPr>
+          <w:rFonts w:hint="eastAsia"/>
+        </w:rPr>
+      </w:pPr>
+      <w:r>
+        <w:tab/>
+        <w:t>8</w:t>
+      </w:r>
+      <w:r>
+        <w:rPr>
+          <w:rFonts w:hint="eastAsia"/>
+        </w:rPr>
+        <w:t>). *个人贷款： 申请贷款，贷款还款等。</w:t>
       </w:r>
     </w:p>
     <w:p/>
@@ -2141,7 +2197,7 @@
       <w:pPr>
         <w:pStyle w:val="2"/>
       </w:pPr>
-      <w:bookmarkStart w:id="8" w:name="_Toc449787972"/>
+      <w:bookmarkStart w:id="9" w:name="_Toc449787972"/>
       <w:r>
         <w:rPr>
           <w:rFonts w:hint="eastAsia"/>
@@ -2156,70 +2212,70 @@
           <w:rFonts w:hint="eastAsia"/>
         </w:rPr>
         <w:t>交付产品</w:t>
-      </w:r>
-      <w:bookmarkEnd w:id="8"/>
-    </w:p>
-    <w:p>
-      <w:r>
-        <w:tab/>
-        <w:t xml:space="preserve">1). </w:t>
-      </w:r>
-      <w:r>
-        <w:rPr>
-          <w:rFonts w:hint="eastAsia"/>
-        </w:rPr>
-        <w:t>个人网上银行系统及相关文档</w:t>
-      </w:r>
-    </w:p>
-    <w:p>
-      <w:pPr>
-        <w:pStyle w:val="1"/>
-      </w:pPr>
-      <w:bookmarkStart w:id="9" w:name="_Toc449787973"/>
-      <w:r>
-        <w:t>3</w:t>
-      </w:r>
-      <w:r>
-        <w:rPr>
-          <w:rFonts w:hint="eastAsia"/>
-        </w:rPr>
-        <w:t>.</w:t>
-      </w:r>
-      <w:r>
-        <w:t xml:space="preserve"> </w:t>
-      </w:r>
-      <w:r>
-        <w:rPr>
-          <w:rFonts w:hint="eastAsia"/>
-        </w:rPr>
-        <w:t>项目管理</w:t>
       </w:r>
       <w:bookmarkEnd w:id="9"/>
     </w:p>
     <w:p>
-      <w:pPr>
-        <w:pStyle w:val="2"/>
-      </w:pPr>
-      <w:bookmarkStart w:id="10" w:name="_Toc449787974"/>
-      <w:r>
-        <w:rPr>
-          <w:rFonts w:hint="eastAsia"/>
-        </w:rPr>
-        <w:t>3.</w:t>
-      </w:r>
-      <w:r>
-        <w:t xml:space="preserve">1 </w:t>
-      </w:r>
-      <w:r>
-        <w:rPr>
-          <w:rFonts w:hint="eastAsia"/>
-        </w:rPr>
-        <w:t>项目时间</w:t>
+      <w:r>
+        <w:tab/>
+        <w:t xml:space="preserve">1). </w:t>
+      </w:r>
+      <w:r>
+        <w:rPr>
+          <w:rFonts w:hint="eastAsia"/>
+        </w:rPr>
+        <w:t>个人网上银行系统及相关文档</w:t>
+      </w:r>
+    </w:p>
+    <w:p>
+      <w:pPr>
+        <w:pStyle w:val="1"/>
+      </w:pPr>
+      <w:bookmarkStart w:id="10" w:name="_Toc449787973"/>
+      <w:r>
+        <w:t>3</w:t>
+      </w:r>
+      <w:r>
+        <w:rPr>
+          <w:rFonts w:hint="eastAsia"/>
+        </w:rPr>
+        <w:t>.</w:t>
+      </w:r>
+      <w:r>
+        <w:t xml:space="preserve"> </w:t>
+      </w:r>
+      <w:r>
+        <w:rPr>
+          <w:rFonts w:hint="eastAsia"/>
+        </w:rPr>
+        <w:t>项目管理</w:t>
       </w:r>
       <w:bookmarkEnd w:id="10"/>
     </w:p>
     <w:p>
       <w:pPr>
+        <w:pStyle w:val="2"/>
+      </w:pPr>
+      <w:bookmarkStart w:id="11" w:name="_Toc449787974"/>
+      <w:r>
+        <w:rPr>
+          <w:rFonts w:hint="eastAsia"/>
+        </w:rPr>
+        <w:t>3.</w:t>
+      </w:r>
+      <w:r>
+        <w:t xml:space="preserve">1 </w:t>
+      </w:r>
+      <w:r>
+        <w:rPr>
+          <w:rFonts w:hint="eastAsia"/>
+        </w:rPr>
+        <w:t>项目时间</w:t>
+      </w:r>
+      <w:bookmarkEnd w:id="11"/>
+    </w:p>
+    <w:p>
+      <w:pPr>
         <w:pStyle w:val="a3"/>
         <w:ind w:left="375" w:firstLineChars="0" w:firstLine="0"/>
       </w:pPr>
@@ -2249,7 +2305,7 @@
       <w:pPr>
         <w:pStyle w:val="2"/>
       </w:pPr>
-      <w:bookmarkStart w:id="11" w:name="_Toc449787975"/>
+      <w:bookmarkStart w:id="12" w:name="_Toc449787975"/>
       <w:r>
         <w:rPr>
           <w:rFonts w:hint="eastAsia"/>
@@ -2262,7 +2318,7 @@
         </w:rPr>
         <w:t>参加人员</w:t>
       </w:r>
-      <w:bookmarkEnd w:id="11"/>
+      <w:bookmarkEnd w:id="12"/>
     </w:p>
     <w:tbl>
       <w:tblPr>
@@ -2455,7 +2511,6 @@
                 <w:sz w:val="22"/>
               </w:rPr>
             </w:pPr>
-            <w:proofErr w:type="gramStart"/>
             <w:r>
               <w:rPr>
                 <w:rFonts w:ascii="等线" w:eastAsia="等线" w:hAnsi="等线" w:cs="宋体" w:hint="eastAsia"/>
@@ -2465,7 +2520,6 @@
               </w:rPr>
               <w:t>何树深</w:t>
             </w:r>
-            <w:proofErr w:type="gramEnd"/>
           </w:p>
         </w:tc>
         <w:tc>
@@ -3040,7 +3094,7 @@
       <w:pPr>
         <w:pStyle w:val="1"/>
       </w:pPr>
-      <w:bookmarkStart w:id="12" w:name="_Toc449787976"/>
+      <w:bookmarkStart w:id="13" w:name="_Toc449787976"/>
       <w:r>
         <w:rPr>
           <w:rFonts w:hint="eastAsia"/>
@@ -3055,192 +3109,192 @@
           <w:rFonts w:hint="eastAsia"/>
         </w:rPr>
         <w:t>进度跟踪</w:t>
-      </w:r>
-      <w:bookmarkEnd w:id="12"/>
-    </w:p>
-    <w:p>
-      <w:pPr>
-        <w:pStyle w:val="2"/>
-      </w:pPr>
-      <w:bookmarkStart w:id="13" w:name="_Toc449787977"/>
-      <w:r>
-        <w:rPr>
-          <w:rFonts w:hint="eastAsia"/>
-        </w:rPr>
-        <w:t>4.1</w:t>
-      </w:r>
-      <w:r>
-        <w:t xml:space="preserve"> </w:t>
-      </w:r>
-      <w:r>
-        <w:rPr>
-          <w:rFonts w:hint="eastAsia"/>
-        </w:rPr>
-        <w:t>进度安排</w:t>
       </w:r>
       <w:bookmarkEnd w:id="13"/>
     </w:p>
     <w:p>
       <w:pPr>
-        <w:ind w:left="375"/>
-      </w:pPr>
-      <w:r>
-        <w:rPr>
-          <w:rFonts w:hint="eastAsia"/>
-        </w:rPr>
-        <w:t>1). 项目准备：第1天</w:t>
-      </w:r>
-    </w:p>
-    <w:p>
-      <w:pPr>
-        <w:ind w:left="375"/>
-      </w:pPr>
-      <w:r>
-        <w:rPr>
-          <w:rFonts w:hint="eastAsia"/>
-        </w:rPr>
-        <w:t>2). 需求分析：第2-</w:t>
-      </w:r>
-      <w:r>
-        <w:t>3</w:t>
-      </w:r>
-      <w:r>
-        <w:rPr>
-          <w:rFonts w:hint="eastAsia"/>
-        </w:rPr>
-        <w:t>天</w:t>
-      </w:r>
-    </w:p>
-    <w:p>
-      <w:pPr>
-        <w:ind w:left="375"/>
-      </w:pPr>
-      <w:r>
-        <w:rPr>
-          <w:rFonts w:hint="eastAsia"/>
-        </w:rPr>
-        <w:t>3). 概要设计：第4-</w:t>
-      </w:r>
-      <w:r>
-        <w:t>5</w:t>
-      </w:r>
-      <w:r>
-        <w:rPr>
-          <w:rFonts w:hint="eastAsia"/>
-        </w:rPr>
-        <w:t>天</w:t>
-      </w:r>
-    </w:p>
-    <w:p>
-      <w:pPr>
-        <w:ind w:left="375"/>
-      </w:pPr>
-      <w:r>
-        <w:rPr>
-          <w:rFonts w:hint="eastAsia"/>
-        </w:rPr>
-        <w:t>4). 详细设计：第6-</w:t>
-      </w:r>
-      <w:r>
-        <w:t>8</w:t>
-      </w:r>
-      <w:r>
-        <w:rPr>
-          <w:rFonts w:hint="eastAsia"/>
-        </w:rPr>
-        <w:t>天</w:t>
-      </w:r>
-    </w:p>
-    <w:p>
-      <w:pPr>
-        <w:ind w:left="375"/>
-      </w:pPr>
-      <w:r>
-        <w:rPr>
-          <w:rFonts w:hint="eastAsia"/>
-        </w:rPr>
-        <w:lastRenderedPageBreak/>
-        <w:t>5). 数据库设计：第9-</w:t>
-      </w:r>
-      <w:r>
-        <w:t>10</w:t>
-      </w:r>
-      <w:r>
-        <w:rPr>
-          <w:rFonts w:hint="eastAsia"/>
-        </w:rPr>
-        <w:t>天</w:t>
-      </w:r>
-    </w:p>
-    <w:p>
-      <w:pPr>
-        <w:ind w:left="375"/>
-      </w:pPr>
-      <w:r>
-        <w:rPr>
-          <w:rFonts w:hint="eastAsia"/>
-        </w:rPr>
-        <w:t>6). 代码编写：第11-</w:t>
-      </w:r>
-      <w:r>
-        <w:t>20</w:t>
-      </w:r>
-      <w:r>
-        <w:rPr>
-          <w:rFonts w:hint="eastAsia"/>
-        </w:rPr>
-        <w:t>天</w:t>
-      </w:r>
-    </w:p>
-    <w:p>
-      <w:pPr>
-        <w:ind w:left="375"/>
-      </w:pPr>
-      <w:r>
-        <w:rPr>
-          <w:rFonts w:hint="eastAsia"/>
-        </w:rPr>
-        <w:t>7). 测试文档编写：第21天</w:t>
-      </w:r>
-    </w:p>
-    <w:p>
-      <w:pPr>
-        <w:ind w:left="375"/>
-      </w:pPr>
-      <w:r>
-        <w:rPr>
-          <w:rFonts w:hint="eastAsia"/>
-        </w:rPr>
-        <w:t>8). 测试及测试结果文档：第22天</w:t>
-      </w:r>
-    </w:p>
-    <w:p>
-      <w:pPr>
         <w:pStyle w:val="2"/>
       </w:pPr>
-      <w:bookmarkStart w:id="14" w:name="_Toc449787978"/>
-      <w:r>
-        <w:rPr>
-          <w:rFonts w:hint="eastAsia"/>
-        </w:rPr>
-        <w:t>4.</w:t>
-      </w:r>
-      <w:r>
-        <w:t xml:space="preserve">2 </w:t>
-      </w:r>
-      <w:r>
-        <w:rPr>
-          <w:rFonts w:hint="eastAsia"/>
-        </w:rPr>
-        <w:t>工程网络</w:t>
+      <w:bookmarkStart w:id="14" w:name="_Toc449787977"/>
+      <w:r>
+        <w:rPr>
+          <w:rFonts w:hint="eastAsia"/>
+        </w:rPr>
+        <w:t>4.1</w:t>
+      </w:r>
+      <w:r>
+        <w:t xml:space="preserve"> </w:t>
+      </w:r>
+      <w:r>
+        <w:rPr>
+          <w:rFonts w:hint="eastAsia"/>
+        </w:rPr>
+        <w:t>进度安排</w:t>
       </w:r>
       <w:bookmarkEnd w:id="14"/>
     </w:p>
     <w:p>
       <w:pPr>
+        <w:ind w:left="375"/>
+      </w:pPr>
+      <w:r>
+        <w:rPr>
+          <w:rFonts w:hint="eastAsia"/>
+        </w:rPr>
+        <w:t>1). 项目准备：第1天</w:t>
+      </w:r>
+    </w:p>
+    <w:p>
+      <w:pPr>
+        <w:ind w:left="375"/>
+      </w:pPr>
+      <w:r>
+        <w:rPr>
+          <w:rFonts w:hint="eastAsia"/>
+        </w:rPr>
+        <w:lastRenderedPageBreak/>
+        <w:t>2). 需求分析：第2-</w:t>
+      </w:r>
+      <w:r>
+        <w:t>3</w:t>
+      </w:r>
+      <w:r>
+        <w:rPr>
+          <w:rFonts w:hint="eastAsia"/>
+        </w:rPr>
+        <w:t>天</w:t>
+      </w:r>
+    </w:p>
+    <w:p>
+      <w:pPr>
+        <w:ind w:left="375"/>
+      </w:pPr>
+      <w:r>
+        <w:rPr>
+          <w:rFonts w:hint="eastAsia"/>
+        </w:rPr>
+        <w:t>3). 概要设计：第4-</w:t>
+      </w:r>
+      <w:r>
+        <w:t>5</w:t>
+      </w:r>
+      <w:r>
+        <w:rPr>
+          <w:rFonts w:hint="eastAsia"/>
+        </w:rPr>
+        <w:t>天</w:t>
+      </w:r>
+    </w:p>
+    <w:p>
+      <w:pPr>
+        <w:ind w:left="375"/>
+      </w:pPr>
+      <w:r>
+        <w:rPr>
+          <w:rFonts w:hint="eastAsia"/>
+        </w:rPr>
+        <w:t>4). 详细设计：第6-</w:t>
+      </w:r>
+      <w:r>
+        <w:t>8</w:t>
+      </w:r>
+      <w:r>
+        <w:rPr>
+          <w:rFonts w:hint="eastAsia"/>
+        </w:rPr>
+        <w:t>天</w:t>
+      </w:r>
+    </w:p>
+    <w:p>
+      <w:pPr>
+        <w:ind w:left="375"/>
+      </w:pPr>
+      <w:r>
+        <w:rPr>
+          <w:rFonts w:hint="eastAsia"/>
+        </w:rPr>
+        <w:t>5). 数据库设计：第9-</w:t>
+      </w:r>
+      <w:r>
+        <w:t>10</w:t>
+      </w:r>
+      <w:r>
+        <w:rPr>
+          <w:rFonts w:hint="eastAsia"/>
+        </w:rPr>
+        <w:t>天</w:t>
+      </w:r>
+    </w:p>
+    <w:p>
+      <w:pPr>
+        <w:ind w:left="375"/>
+      </w:pPr>
+      <w:r>
+        <w:rPr>
+          <w:rFonts w:hint="eastAsia"/>
+        </w:rPr>
+        <w:t>6). 代码编写：第11-</w:t>
+      </w:r>
+      <w:r>
+        <w:t>20</w:t>
+      </w:r>
+      <w:r>
+        <w:rPr>
+          <w:rFonts w:hint="eastAsia"/>
+        </w:rPr>
+        <w:t>天</w:t>
+      </w:r>
+    </w:p>
+    <w:p>
+      <w:pPr>
+        <w:ind w:left="375"/>
+      </w:pPr>
+      <w:r>
+        <w:rPr>
+          <w:rFonts w:hint="eastAsia"/>
+        </w:rPr>
+        <w:t>7). 测试文档编写：第21天</w:t>
+      </w:r>
+    </w:p>
+    <w:p>
+      <w:pPr>
+        <w:ind w:left="375"/>
+      </w:pPr>
+      <w:r>
+        <w:rPr>
+          <w:rFonts w:hint="eastAsia"/>
+        </w:rPr>
+        <w:t>8). 测试及测试结果文档：第22天</w:t>
+      </w:r>
+    </w:p>
+    <w:p>
+      <w:pPr>
+        <w:pStyle w:val="2"/>
+      </w:pPr>
+      <w:bookmarkStart w:id="15" w:name="_Toc449787978"/>
+      <w:r>
+        <w:rPr>
+          <w:rFonts w:hint="eastAsia"/>
+        </w:rPr>
+        <w:t>4.</w:t>
+      </w:r>
+      <w:r>
+        <w:t xml:space="preserve">2 </w:t>
+      </w:r>
+      <w:r>
+        <w:rPr>
+          <w:rFonts w:hint="eastAsia"/>
+        </w:rPr>
+        <w:t>工程网络</w:t>
+      </w:r>
+      <w:bookmarkEnd w:id="15"/>
+    </w:p>
+    <w:p>
+      <w:pPr>
         <w:pStyle w:val="3"/>
       </w:pPr>
-      <w:bookmarkStart w:id="15" w:name="_Toc449787979"/>
+      <w:bookmarkStart w:id="16" w:name="_Toc449787979"/>
       <w:r>
         <w:rPr>
           <w:rFonts w:hint="eastAsia"/>
@@ -3253,7 +3307,7 @@
         </w:rPr>
         <w:t>工程网络图</w:t>
       </w:r>
-      <w:bookmarkEnd w:id="15"/>
+      <w:bookmarkEnd w:id="16"/>
     </w:p>
     <w:p>
       <w:pPr>
@@ -3279,7 +3333,7 @@
                     <pic:cNvPicPr/>
                   </pic:nvPicPr>
                   <pic:blipFill>
-                    <a:blip r:embed="rId6"/>
+                    <a:blip r:embed="rId8"/>
                     <a:stretch>
                       <a:fillRect/>
                     </a:stretch>
@@ -3333,7 +3387,7 @@
       <w:pPr>
         <w:pStyle w:val="3"/>
       </w:pPr>
-      <w:bookmarkStart w:id="16" w:name="_Toc449787980"/>
+      <w:bookmarkStart w:id="17" w:name="_Toc449787980"/>
       <w:r>
         <w:rPr>
           <w:rFonts w:hint="eastAsia"/>
@@ -3343,7 +3397,7 @@
       <w:r>
         <w:t>作业含义</w:t>
       </w:r>
-      <w:bookmarkEnd w:id="16"/>
+      <w:bookmarkEnd w:id="17"/>
     </w:p>
     <w:tbl>
       <w:tblPr>
@@ -4974,25 +5028,14 @@
                 <w:sz w:val="22"/>
               </w:rPr>
             </w:pPr>
-            <w:proofErr w:type="gramStart"/>
-            <w:r>
-              <w:rPr>
-                <w:rFonts w:ascii="等线" w:eastAsia="等线" w:hAnsi="等线" w:cs="宋体" w:hint="eastAsia"/>
-                <w:color w:val="000000"/>
-                <w:kern w:val="0"/>
-                <w:sz w:val="22"/>
-              </w:rPr>
-              <w:t>帐号</w:t>
-            </w:r>
-            <w:proofErr w:type="gramEnd"/>
-            <w:r>
-              <w:rPr>
-                <w:rFonts w:ascii="等线" w:eastAsia="等线" w:hAnsi="等线" w:cs="宋体" w:hint="eastAsia"/>
-                <w:color w:val="000000"/>
-                <w:kern w:val="0"/>
-                <w:sz w:val="22"/>
-              </w:rPr>
-              <w:t>管理</w:t>
+            <w:r>
+              <w:rPr>
+                <w:rFonts w:ascii="等线" w:eastAsia="等线" w:hAnsi="等线" w:cs="宋体" w:hint="eastAsia"/>
+                <w:color w:val="000000"/>
+                <w:kern w:val="0"/>
+                <w:sz w:val="22"/>
+              </w:rPr>
+              <w:t>帐号管理</w:t>
             </w:r>
           </w:p>
         </w:tc>
@@ -6246,6 +6289,7 @@
                 <w:kern w:val="0"/>
                 <w:sz w:val="22"/>
               </w:rPr>
+              <w:lastRenderedPageBreak/>
               <w:t>11</w:t>
             </w:r>
           </w:p>
@@ -6750,12 +6794,11 @@
       <w:pPr>
         <w:pStyle w:val="2"/>
       </w:pPr>
-      <w:bookmarkStart w:id="17" w:name="_Toc449787981"/>
-      <w:r>
-        <w:rPr>
-          <w:rFonts w:hint="eastAsia"/>
-        </w:rPr>
-        <w:lastRenderedPageBreak/>
+      <w:bookmarkStart w:id="18" w:name="_Toc449787981"/>
+      <w:r>
+        <w:rPr>
+          <w:rFonts w:hint="eastAsia"/>
+        </w:rPr>
         <w:t>4.</w:t>
       </w:r>
       <w:r>
@@ -6766,68 +6809,68 @@
           <w:rFonts w:hint="eastAsia"/>
         </w:rPr>
         <w:t>人员任务分配</w:t>
-      </w:r>
-      <w:bookmarkEnd w:id="17"/>
-    </w:p>
-    <w:p>
-      <w:pPr>
-        <w:pStyle w:val="3"/>
-      </w:pPr>
-      <w:bookmarkStart w:id="18" w:name="_Toc449787982"/>
-      <w:r>
-        <w:rPr>
-          <w:rFonts w:hint="eastAsia"/>
-        </w:rPr>
-        <w:t>4.</w:t>
-      </w:r>
-      <w:r>
-        <w:t>3</w:t>
-      </w:r>
-      <w:r>
-        <w:rPr>
-          <w:rFonts w:hint="eastAsia"/>
-        </w:rPr>
-        <w:t>.</w:t>
-      </w:r>
-      <w:r>
-        <w:t xml:space="preserve">1 </w:t>
-      </w:r>
-      <w:r>
-        <w:rPr>
-          <w:rFonts w:hint="eastAsia"/>
-        </w:rPr>
-        <w:t>任务分配方法</w:t>
       </w:r>
       <w:bookmarkEnd w:id="18"/>
     </w:p>
     <w:p>
-      <w:r>
-        <w:tab/>
-      </w:r>
-      <w:r>
-        <w:rPr>
-          <w:rFonts w:hint="eastAsia"/>
-        </w:rPr>
-        <w:t>人员分配的方法是：每人负责一个模块，</w:t>
-      </w:r>
-      <w:r>
-        <w:rPr>
-          <w:rFonts w:hint="eastAsia"/>
-        </w:rPr>
-        <w:t>各个文档中关于此模块的内容由负责此模块的人完成。最后</w:t>
-      </w:r>
-      <w:r>
-        <w:rPr>
-          <w:rFonts w:hint="eastAsia"/>
-        </w:rPr>
-        <w:t>组织讨论、修改、合并文档和代码。</w:t>
-      </w:r>
+      <w:pPr>
+        <w:pStyle w:val="3"/>
+      </w:pPr>
+      <w:bookmarkStart w:id="19" w:name="_Toc449787982"/>
+      <w:r>
+        <w:rPr>
+          <w:rFonts w:hint="eastAsia"/>
+        </w:rPr>
+        <w:t>4.</w:t>
+      </w:r>
+      <w:r>
+        <w:t>3</w:t>
+      </w:r>
+      <w:r>
+        <w:rPr>
+          <w:rFonts w:hint="eastAsia"/>
+        </w:rPr>
+        <w:t>.</w:t>
+      </w:r>
+      <w:r>
+        <w:t xml:space="preserve">1 </w:t>
+      </w:r>
+      <w:r>
+        <w:rPr>
+          <w:rFonts w:hint="eastAsia"/>
+        </w:rPr>
+        <w:t>任务分配方法</w:t>
+      </w:r>
+      <w:bookmarkEnd w:id="19"/>
     </w:p>
     <w:p>
+      <w:r>
+        <w:tab/>
+      </w:r>
+      <w:r>
+        <w:rPr>
+          <w:rFonts w:hint="eastAsia"/>
+        </w:rPr>
+        <w:t>人员分配的方法是：每人负责一个模块，</w:t>
+      </w:r>
+      <w:r>
+        <w:rPr>
+          <w:rFonts w:hint="eastAsia"/>
+        </w:rPr>
+        <w:t>各个文档中关于此模块的内容由负责此模块的人完成。最后</w:t>
+      </w:r>
+      <w:r>
+        <w:rPr>
+          <w:rFonts w:hint="eastAsia"/>
+        </w:rPr>
+        <w:t>组织讨论、修改、合并文档和代码。</w:t>
+      </w:r>
+    </w:p>
+    <w:p>
       <w:pPr>
         <w:pStyle w:val="3"/>
       </w:pPr>
-      <w:bookmarkStart w:id="19" w:name="_Toc449787983"/>
+      <w:bookmarkStart w:id="20" w:name="_Toc449787983"/>
       <w:r>
         <w:rPr>
           <w:rFonts w:hint="eastAsia"/>
@@ -6843,7 +6886,7 @@
         </w:rPr>
         <w:t>.2 详细任务分配方案</w:t>
       </w:r>
-      <w:bookmarkEnd w:id="19"/>
+      <w:bookmarkEnd w:id="20"/>
     </w:p>
     <w:tbl>
       <w:tblPr>
@@ -7145,7 +7188,6 @@
                 <w:sz w:val="22"/>
               </w:rPr>
             </w:pPr>
-            <w:proofErr w:type="gramStart"/>
             <w:r>
               <w:rPr>
                 <w:rFonts w:ascii="等线" w:eastAsia="等线" w:hAnsi="等线" w:cs="宋体" w:hint="eastAsia"/>
@@ -7155,7 +7197,6 @@
               </w:rPr>
               <w:t>何树深</w:t>
             </w:r>
-            <w:proofErr w:type="gramEnd"/>
           </w:p>
         </w:tc>
         <w:tc>
@@ -7411,16 +7452,16 @@
                 <w:kern w:val="0"/>
                 <w:sz w:val="22"/>
               </w:rPr>
-              <w:t>可行性分析、账户管理模块、贷款模块(只显示</w:t>
-            </w:r>
-            <w:r>
-              <w:rPr>
-                <w:rFonts w:ascii="等线" w:eastAsia="等线" w:hAnsi="等线" w:cs="宋体"/>
-                <w:color w:val="000000"/>
-                <w:kern w:val="0"/>
-                <w:sz w:val="22"/>
-              </w:rPr>
-              <w:t>)</w:t>
+              <w:t>可行性分析、账户管理模块、</w:t>
+            </w:r>
+            <w:r>
+              <w:rPr>
+                <w:rFonts w:ascii="等线" w:eastAsia="等线" w:hAnsi="等线" w:cs="宋体" w:hint="eastAsia"/>
+                <w:color w:val="000000"/>
+                <w:kern w:val="0"/>
+                <w:sz w:val="22"/>
+              </w:rPr>
+              <w:t>用户服务模块，</w:t>
             </w:r>
           </w:p>
         </w:tc>
@@ -7641,7 +7682,16 @@
                 <w:kern w:val="0"/>
                 <w:sz w:val="22"/>
               </w:rPr>
-              <w:t>登录、注册、注销、缴纳支付模块(只显示</w:t>
+              <w:t>登录、注册、注销、快捷生活</w:t>
+            </w:r>
+            <w:r>
+              <w:rPr>
+                <w:rFonts w:ascii="等线" w:eastAsia="等线" w:hAnsi="等线" w:cs="宋体" w:hint="eastAsia"/>
+                <w:color w:val="000000"/>
+                <w:kern w:val="0"/>
+                <w:sz w:val="22"/>
+              </w:rPr>
+              <w:t>模块(只显示</w:t>
             </w:r>
             <w:r>
               <w:rPr>
@@ -7871,7 +7921,25 @@
                 <w:kern w:val="0"/>
                 <w:sz w:val="22"/>
               </w:rPr>
-              <w:t>信用卡管理模块、收款方管理模块(可只显示)</w:t>
+              <w:t>信用卡管理模块、</w:t>
+            </w:r>
+            <w:r>
+              <w:rPr>
+                <w:rFonts w:ascii="等线" w:eastAsia="等线" w:hAnsi="等线" w:cs="宋体" w:hint="eastAsia"/>
+                <w:color w:val="000000"/>
+                <w:kern w:val="0"/>
+                <w:sz w:val="22"/>
+              </w:rPr>
+              <w:t>贷款模块(只显示</w:t>
+            </w:r>
+            <w:r>
+              <w:rPr>
+                <w:rFonts w:ascii="等线" w:eastAsia="等线" w:hAnsi="等线" w:cs="宋体"/>
+                <w:color w:val="000000"/>
+                <w:kern w:val="0"/>
+                <w:sz w:val="22"/>
+              </w:rPr>
+              <w:t>)</w:t>
             </w:r>
           </w:p>
         </w:tc>
@@ -8092,7 +8160,16 @@
                 <w:kern w:val="0"/>
                 <w:sz w:val="22"/>
               </w:rPr>
-              <w:t>客服模块、投资理财模块(</w:t>
+              <w:t>收款方管理</w:t>
+            </w:r>
+            <w:r>
+              <w:rPr>
+                <w:rFonts w:ascii="等线" w:eastAsia="等线" w:hAnsi="等线" w:cs="宋体" w:hint="eastAsia"/>
+                <w:color w:val="000000"/>
+                <w:kern w:val="0"/>
+                <w:sz w:val="22"/>
+              </w:rPr>
+              <w:t>模块、投资理财模块(</w:t>
             </w:r>
             <w:r>
               <w:rPr>
@@ -8262,15 +8339,9 @@
         <w:t>详细任务分配方案</w:t>
       </w:r>
     </w:p>
+    <w:p/>
     <w:p>
       <w:pPr>
-        <w:rPr>
-          <w:rFonts w:hint="eastAsia"/>
-        </w:rPr>
-      </w:pPr>
-    </w:p>
-    <w:p>
-      <w:pPr>
         <w:ind w:firstLine="420"/>
       </w:pPr>
       <w:r>
@@ -8279,8 +8350,6 @@
         </w:rPr>
         <w:t>每个人都需要完成：部分的《需求分析报告》、《概要设计》、《详细设计》、《数据库设计》、《单元测试》</w:t>
       </w:r>
-      <w:bookmarkStart w:id="20" w:name="_GoBack"/>
-      <w:bookmarkEnd w:id="20"/>
     </w:p>
     <w:p>
       <w:pPr>
@@ -8322,13 +8391,8 @@
         <w:t>2</w:t>
       </w:r>
       <w:r>
-        <w:t xml:space="preserve">). </w:t>
-      </w:r>
-      <w:proofErr w:type="spellStart"/>
-      <w:r>
-        <w:t>Github</w:t>
-      </w:r>
-      <w:proofErr w:type="spellEnd"/>
+        <w:t>). Github</w:t>
+      </w:r>
       <w:r>
         <w:rPr>
           <w:rFonts w:hint="eastAsia"/>
@@ -8359,6 +8423,44 @@
     </w:sectPr>
   </w:body>
 </w:document>
+</file>
+
+<file path=word/endnotes.xml><?xml version="1.0" encoding="utf-8"?>
+<w:endnotes xmlns:wpc="http://schemas.microsoft.com/office/word/2010/wordprocessingCanvas" xmlns:cx="http://schemas.microsoft.com/office/drawing/2014/chartex" xmlns:cx1="http://schemas.microsoft.com/office/drawing/2015/9/8/chartex" xmlns:cx2="http://schemas.microsoft.com/office/drawing/2015/10/21/chartex" xmlns:mc="http://schemas.openxmlformats.org/markup-compatibility/2006" xmlns:o="urn:schemas-microsoft-com:office:office" xmlns:r="http://schemas.openxmlformats.org/officeDocument/2006/relationships" xmlns:m="http://schemas.openxmlformats.org/officeDocument/2006/math" xmlns:v="urn:schemas-microsoft-com:vml" xmlns:wp14="http://schemas.microsoft.com/office/word/2010/wordprocessingDrawing" xmlns:wp="http://schemas.openxmlformats.org/drawingml/2006/wordprocessingDrawing" xmlns:w10="urn:schemas-microsoft-com:office:word" xmlns:w="http://schemas.openxmlformats.org/wordprocessingml/2006/main" xmlns:w14="http://schemas.microsoft.com/office/word/2010/wordml" xmlns:w15="http://schemas.microsoft.com/office/word/2012/wordml" xmlns:w16se="http://schemas.microsoft.com/office/word/2015/wordml/symex" xmlns:wpg="http://schemas.microsoft.com/office/word/2010/wordprocessingGroup" xmlns:wpi="http://schemas.microsoft.com/office/word/2010/wordprocessingInk" xmlns:wne="http://schemas.microsoft.com/office/word/2006/wordml" xmlns:wps="http://schemas.microsoft.com/office/word/2010/wordprocessingShape" mc:Ignorable="w14 w15 w16se wp14">
+  <w:endnote w:type="separator" w:id="-1">
+    <w:p>
+      <w:r>
+        <w:separator/>
+      </w:r>
+    </w:p>
+  </w:endnote>
+  <w:endnote w:type="continuationSeparator" w:id="0">
+    <w:p>
+      <w:r>
+        <w:continuationSeparator/>
+      </w:r>
+    </w:p>
+  </w:endnote>
+</w:endnotes>
+</file>
+
+<file path=word/footnotes.xml><?xml version="1.0" encoding="utf-8"?>
+<w:footnotes xmlns:wpc="http://schemas.microsoft.com/office/word/2010/wordprocessingCanvas" xmlns:cx="http://schemas.microsoft.com/office/drawing/2014/chartex" xmlns:cx1="http://schemas.microsoft.com/office/drawing/2015/9/8/chartex" xmlns:cx2="http://schemas.microsoft.com/office/drawing/2015/10/21/chartex" xmlns:mc="http://schemas.openxmlformats.org/markup-compatibility/2006" xmlns:o="urn:schemas-microsoft-com:office:office" xmlns:r="http://schemas.openxmlformats.org/officeDocument/2006/relationships" xmlns:m="http://schemas.openxmlformats.org/officeDocument/2006/math" xmlns:v="urn:schemas-microsoft-com:vml" xmlns:wp14="http://schemas.microsoft.com/office/word/2010/wordprocessingDrawing" xmlns:wp="http://schemas.openxmlformats.org/drawingml/2006/wordprocessingDrawing" xmlns:w10="urn:schemas-microsoft-com:office:word" xmlns:w="http://schemas.openxmlformats.org/wordprocessingml/2006/main" xmlns:w14="http://schemas.microsoft.com/office/word/2010/wordml" xmlns:w15="http://schemas.microsoft.com/office/word/2012/wordml" xmlns:w16se="http://schemas.microsoft.com/office/word/2015/wordml/symex" xmlns:wpg="http://schemas.microsoft.com/office/word/2010/wordprocessingGroup" xmlns:wpi="http://schemas.microsoft.com/office/word/2010/wordprocessingInk" xmlns:wne="http://schemas.microsoft.com/office/word/2006/wordml" xmlns:wps="http://schemas.microsoft.com/office/word/2010/wordprocessingShape" mc:Ignorable="w14 w15 w16se wp14">
+  <w:footnote w:type="separator" w:id="-1">
+    <w:p>
+      <w:r>
+        <w:separator/>
+      </w:r>
+    </w:p>
+  </w:footnote>
+  <w:footnote w:type="continuationSeparator" w:id="0">
+    <w:p>
+      <w:r>
+        <w:continuationSeparator/>
+      </w:r>
+    </w:p>
+  </w:footnote>
+</w:footnotes>
 </file>
 
 <file path=word/numbering.xml><?xml version="1.0" encoding="utf-8"?>
@@ -9789,6 +9891,71 @@
       <w:u w:val="single"/>
     </w:rPr>
   </w:style>
+  <w:style w:type="paragraph" w:styleId="a5">
+    <w:name w:val="header"/>
+    <w:basedOn w:val="a"/>
+    <w:link w:val="a6"/>
+    <w:uiPriority w:val="99"/>
+    <w:unhideWhenUsed/>
+    <w:rsid w:val="003D2266"/>
+    <w:pPr>
+      <w:pBdr>
+        <w:bottom w:val="single" w:sz="6" w:space="1" w:color="auto"/>
+      </w:pBdr>
+      <w:tabs>
+        <w:tab w:val="center" w:pos="4153"/>
+        <w:tab w:val="right" w:pos="8306"/>
+      </w:tabs>
+      <w:snapToGrid w:val="0"/>
+      <w:jc w:val="center"/>
+    </w:pPr>
+    <w:rPr>
+      <w:sz w:val="18"/>
+      <w:szCs w:val="18"/>
+    </w:rPr>
+  </w:style>
+  <w:style w:type="character" w:customStyle="1" w:styleId="a6">
+    <w:name w:val="页眉 字符"/>
+    <w:basedOn w:val="a0"/>
+    <w:link w:val="a5"/>
+    <w:uiPriority w:val="99"/>
+    <w:rsid w:val="003D2266"/>
+    <w:rPr>
+      <w:sz w:val="18"/>
+      <w:szCs w:val="18"/>
+    </w:rPr>
+  </w:style>
+  <w:style w:type="paragraph" w:styleId="a7">
+    <w:name w:val="footer"/>
+    <w:basedOn w:val="a"/>
+    <w:link w:val="a8"/>
+    <w:uiPriority w:val="99"/>
+    <w:unhideWhenUsed/>
+    <w:rsid w:val="003D2266"/>
+    <w:pPr>
+      <w:tabs>
+        <w:tab w:val="center" w:pos="4153"/>
+        <w:tab w:val="right" w:pos="8306"/>
+      </w:tabs>
+      <w:snapToGrid w:val="0"/>
+      <w:jc w:val="left"/>
+    </w:pPr>
+    <w:rPr>
+      <w:sz w:val="18"/>
+      <w:szCs w:val="18"/>
+    </w:rPr>
+  </w:style>
+  <w:style w:type="character" w:customStyle="1" w:styleId="a8">
+    <w:name w:val="页脚 字符"/>
+    <w:basedOn w:val="a0"/>
+    <w:link w:val="a7"/>
+    <w:uiPriority w:val="99"/>
+    <w:rsid w:val="003D2266"/>
+    <w:rPr>
+      <w:sz w:val="18"/>
+      <w:szCs w:val="18"/>
+    </w:rPr>
+  </w:style>
 </w:styles>
 </file>
 
@@ -10058,7 +10225,7 @@
 </file>
 
 <file path=customXml/itemProps1.xml><?xml version="1.0" encoding="utf-8"?>
-<ds:datastoreItem xmlns:ds="http://schemas.openxmlformats.org/officeDocument/2006/customXml" ds:itemID="{35DB5AD6-90FB-46F5-B944-86A1AEC34336}">
+<ds:datastoreItem xmlns:ds="http://schemas.openxmlformats.org/officeDocument/2006/customXml" ds:itemID="{1AB60FD2-2689-414F-B558-4AB99EF17584}">
   <ds:schemaRefs>
     <ds:schemaRef ds:uri="http://schemas.openxmlformats.org/officeDocument/2006/bibliography"/>
   </ds:schemaRefs>
